--- a/TaskExplanation.docx
+++ b/TaskExplanation.docx
@@ -7,16 +7,16 @@
         <w:ind w:firstLine="708"/>
         <w:rPr>
           <w:rFonts w:ascii="Times New Roman" w:hAnsi="Times New Roman" w:cs="Times New Roman"/>
-          <w:sz w:val="28"/>
-          <w:szCs w:val="28"/>
+          <w:sz w:val="26"/>
+          <w:szCs w:val="26"/>
         </w:rPr>
       </w:pPr>
       <w:proofErr w:type="spellStart"/>
       <w:r>
         <w:rPr>
           <w:rFonts w:ascii="Times New Roman" w:hAnsi="Times New Roman" w:cs="Times New Roman"/>
-          <w:sz w:val="28"/>
-          <w:szCs w:val="28"/>
+          <w:sz w:val="26"/>
+          <w:szCs w:val="26"/>
         </w:rPr>
         <w:t>Сначало</w:t>
       </w:r>
@@ -24,8 +24,8 @@
       <w:r>
         <w:rPr>
           <w:rFonts w:ascii="Times New Roman" w:hAnsi="Times New Roman" w:cs="Times New Roman"/>
-          <w:sz w:val="28"/>
-          <w:szCs w:val="28"/>
+          <w:sz w:val="26"/>
+          <w:szCs w:val="26"/>
         </w:rPr>
         <w:t xml:space="preserve"> удалите папку </w:t>
       </w:r>
@@ -33,8 +33,8 @@
       <w:r>
         <w:rPr>
           <w:rFonts w:ascii="Times New Roman" w:hAnsi="Times New Roman" w:cs="Times New Roman"/>
-          <w:sz w:val="28"/>
-          <w:szCs w:val="28"/>
+          <w:sz w:val="26"/>
+          <w:szCs w:val="26"/>
         </w:rPr>
         <w:t>Migrations</w:t>
       </w:r>
@@ -42,8 +42,8 @@
       <w:r>
         <w:rPr>
           <w:rFonts w:ascii="Times New Roman" w:hAnsi="Times New Roman" w:cs="Times New Roman"/>
-          <w:sz w:val="28"/>
-          <w:szCs w:val="28"/>
+          <w:sz w:val="26"/>
+          <w:szCs w:val="26"/>
         </w:rPr>
         <w:t xml:space="preserve">, которая находится в корне проекта VK_ASP_NET_API. Потом откройте проект VK_ASP_NET_API.sln. Затем измените в </w:t>
       </w:r>
@@ -52,8 +52,8 @@
       <w:r>
         <w:rPr>
           <w:rFonts w:ascii="Times New Roman" w:hAnsi="Times New Roman" w:cs="Times New Roman"/>
-          <w:sz w:val="28"/>
-          <w:szCs w:val="28"/>
+          <w:sz w:val="26"/>
+          <w:szCs w:val="26"/>
         </w:rPr>
         <w:t>appsettings.json</w:t>
       </w:r>
@@ -62,8 +62,8 @@
       <w:r>
         <w:rPr>
           <w:rFonts w:ascii="Times New Roman" w:hAnsi="Times New Roman" w:cs="Times New Roman"/>
-          <w:sz w:val="28"/>
-          <w:szCs w:val="28"/>
+          <w:sz w:val="26"/>
+          <w:szCs w:val="26"/>
         </w:rPr>
         <w:t xml:space="preserve"> строчку </w:t>
       </w:r>
@@ -71,8 +71,8 @@
       <w:r>
         <w:rPr>
           <w:rFonts w:ascii="Times New Roman" w:hAnsi="Times New Roman" w:cs="Times New Roman"/>
-          <w:sz w:val="28"/>
-          <w:szCs w:val="28"/>
+          <w:sz w:val="26"/>
+          <w:szCs w:val="26"/>
         </w:rPr>
         <w:t>DefaultConnection</w:t>
       </w:r>
@@ -80,8 +80,8 @@
       <w:r>
         <w:rPr>
           <w:rFonts w:ascii="Times New Roman" w:hAnsi="Times New Roman" w:cs="Times New Roman"/>
-          <w:sz w:val="28"/>
-          <w:szCs w:val="28"/>
+          <w:sz w:val="26"/>
+          <w:szCs w:val="26"/>
         </w:rPr>
         <w:t xml:space="preserve"> под ваше соединение с БД, зайдите консоль диспетчера пакетов и напишите </w:t>
       </w:r>
@@ -89,8 +89,8 @@
       <w:r>
         <w:rPr>
           <w:rFonts w:ascii="Times New Roman" w:hAnsi="Times New Roman" w:cs="Times New Roman"/>
-          <w:sz w:val="28"/>
-          <w:szCs w:val="28"/>
+          <w:sz w:val="26"/>
+          <w:szCs w:val="26"/>
         </w:rPr>
         <w:t>add-migration</w:t>
       </w:r>
@@ -98,8 +98,8 @@
       <w:r>
         <w:rPr>
           <w:rFonts w:ascii="Times New Roman" w:hAnsi="Times New Roman" w:cs="Times New Roman"/>
-          <w:sz w:val="28"/>
-          <w:szCs w:val="28"/>
+          <w:sz w:val="26"/>
+          <w:szCs w:val="26"/>
         </w:rPr>
         <w:t xml:space="preserve"> </w:t>
       </w:r>
@@ -107,8 +107,8 @@
       <w:r>
         <w:rPr>
           <w:rFonts w:ascii="Times New Roman" w:hAnsi="Times New Roman" w:cs="Times New Roman"/>
-          <w:sz w:val="28"/>
-          <w:szCs w:val="28"/>
+          <w:sz w:val="26"/>
+          <w:szCs w:val="26"/>
         </w:rPr>
         <w:t>InitialCreate</w:t>
       </w:r>
@@ -116,8 +116,8 @@
       <w:r>
         <w:rPr>
           <w:rFonts w:ascii="Times New Roman" w:hAnsi="Times New Roman" w:cs="Times New Roman"/>
-          <w:sz w:val="28"/>
-          <w:szCs w:val="28"/>
+          <w:sz w:val="26"/>
+          <w:szCs w:val="26"/>
         </w:rPr>
         <w:t xml:space="preserve"> и после этого </w:t>
       </w:r>
@@ -125,8 +125,8 @@
       <w:r>
         <w:rPr>
           <w:rFonts w:ascii="Times New Roman" w:hAnsi="Times New Roman" w:cs="Times New Roman"/>
-          <w:sz w:val="28"/>
-          <w:szCs w:val="28"/>
+          <w:sz w:val="26"/>
+          <w:szCs w:val="26"/>
         </w:rPr>
         <w:t>update-database</w:t>
       </w:r>
@@ -134,16 +134,16 @@
       <w:r>
         <w:rPr>
           <w:rFonts w:ascii="Times New Roman" w:hAnsi="Times New Roman" w:cs="Times New Roman"/>
-          <w:sz w:val="28"/>
-          <w:szCs w:val="28"/>
+          <w:sz w:val="26"/>
+          <w:szCs w:val="26"/>
         </w:rPr>
         <w:t xml:space="preserve">. Это создаст пустую БД в вашем </w:t>
       </w:r>
       <w:r>
         <w:rPr>
           <w:rFonts w:ascii="Times New Roman" w:hAnsi="Times New Roman" w:cs="Times New Roman"/>
-          <w:sz w:val="28"/>
-          <w:szCs w:val="28"/>
+          <w:sz w:val="26"/>
+          <w:szCs w:val="26"/>
           <w:lang w:val="en-US"/>
         </w:rPr>
         <w:t>PostgreSQL</w:t>
@@ -151,25 +151,17 @@
       <w:r>
         <w:rPr>
           <w:rFonts w:ascii="Times New Roman" w:hAnsi="Times New Roman" w:cs="Times New Roman"/>
-          <w:sz w:val="28"/>
-          <w:szCs w:val="28"/>
-        </w:rPr>
-        <w:t xml:space="preserve"> с тремя таблицами. </w:t>
-      </w:r>
-      <w:r>
-        <w:rPr>
-          <w:rFonts w:ascii="Times New Roman" w:hAnsi="Times New Roman" w:cs="Times New Roman"/>
-          <w:sz w:val="28"/>
-          <w:szCs w:val="28"/>
-        </w:rPr>
-        <w:t xml:space="preserve">Затем либо добавьте от руки начальные записи в таблицах </w:t>
+          <w:sz w:val="26"/>
+          <w:szCs w:val="26"/>
+        </w:rPr>
+        <w:t xml:space="preserve"> с тремя таблицами. Затем либо добавьте от руки начальные записи в таблицах </w:t>
       </w:r>
       <w:proofErr w:type="spellStart"/>
       <w:r>
         <w:rPr>
           <w:rFonts w:ascii="Times New Roman" w:hAnsi="Times New Roman" w:cs="Times New Roman"/>
-          <w:sz w:val="28"/>
-          <w:szCs w:val="28"/>
+          <w:sz w:val="26"/>
+          <w:szCs w:val="26"/>
         </w:rPr>
         <w:t>UserGroup</w:t>
       </w:r>
@@ -177,8 +169,8 @@
       <w:r>
         <w:rPr>
           <w:rFonts w:ascii="Times New Roman" w:hAnsi="Times New Roman" w:cs="Times New Roman"/>
-          <w:sz w:val="28"/>
-          <w:szCs w:val="28"/>
+          <w:sz w:val="26"/>
+          <w:szCs w:val="26"/>
         </w:rPr>
         <w:t xml:space="preserve"> и </w:t>
       </w:r>
@@ -186,8 +178,8 @@
       <w:r>
         <w:rPr>
           <w:rFonts w:ascii="Times New Roman" w:hAnsi="Times New Roman" w:cs="Times New Roman"/>
-          <w:sz w:val="28"/>
-          <w:szCs w:val="28"/>
+          <w:sz w:val="26"/>
+          <w:szCs w:val="26"/>
         </w:rPr>
         <w:t>UserState</w:t>
       </w:r>
@@ -195,16 +187,16 @@
       <w:r>
         <w:rPr>
           <w:rFonts w:ascii="Times New Roman" w:hAnsi="Times New Roman" w:cs="Times New Roman"/>
-          <w:sz w:val="28"/>
-          <w:szCs w:val="28"/>
+          <w:sz w:val="26"/>
+          <w:szCs w:val="26"/>
         </w:rPr>
         <w:t xml:space="preserve">, либо добавьте их с помощью </w:t>
       </w:r>
       <w:r>
         <w:rPr>
           <w:rFonts w:ascii="Times New Roman" w:hAnsi="Times New Roman" w:cs="Times New Roman"/>
-          <w:sz w:val="28"/>
-          <w:szCs w:val="28"/>
+          <w:sz w:val="26"/>
+          <w:szCs w:val="26"/>
           <w:lang w:val="en-US"/>
         </w:rPr>
         <w:t>SQL</w:t>
@@ -212,149 +204,146 @@
       <w:r>
         <w:rPr>
           <w:rFonts w:ascii="Times New Roman" w:hAnsi="Times New Roman" w:cs="Times New Roman"/>
-          <w:sz w:val="28"/>
-          <w:szCs w:val="28"/>
-        </w:rPr>
-        <w:t>-</w:t>
-      </w:r>
-      <w:r>
-        <w:rPr>
-          <w:rFonts w:ascii="Times New Roman" w:hAnsi="Times New Roman" w:cs="Times New Roman"/>
-          <w:sz w:val="28"/>
-          <w:szCs w:val="28"/>
-        </w:rPr>
-        <w:t>запроса на добавление данных. К примеру:</w:t>
-      </w:r>
-      <w:r>
-        <w:rPr>
-          <w:rFonts w:ascii="Times New Roman" w:hAnsi="Times New Roman" w:cs="Times New Roman"/>
-          <w:sz w:val="28"/>
-          <w:szCs w:val="28"/>
-        </w:rPr>
-        <w:br/>
-      </w:r>
-      <w:r>
-        <w:rPr>
-          <w:rFonts w:ascii="Times New Roman" w:hAnsi="Times New Roman" w:cs="Times New Roman"/>
-          <w:sz w:val="28"/>
-          <w:szCs w:val="28"/>
-        </w:rPr>
-        <w:t xml:space="preserve">INSERT INTO </w:t>
-      </w:r>
-      <w:proofErr w:type="spellStart"/>
-      <w:r>
-        <w:rPr>
-          <w:rFonts w:ascii="Times New Roman" w:hAnsi="Times New Roman" w:cs="Times New Roman"/>
-          <w:sz w:val="28"/>
-          <w:szCs w:val="28"/>
-        </w:rPr>
-        <w:t>user_group</w:t>
-      </w:r>
-      <w:proofErr w:type="spellEnd"/>
-      <w:r>
-        <w:rPr>
-          <w:rFonts w:ascii="Times New Roman" w:hAnsi="Times New Roman" w:cs="Times New Roman"/>
-          <w:sz w:val="28"/>
-          <w:szCs w:val="28"/>
-        </w:rPr>
-        <w:t xml:space="preserve"> (</w:t>
-      </w:r>
-      <w:proofErr w:type="spellStart"/>
-      <w:r>
-        <w:rPr>
-          <w:rFonts w:ascii="Times New Roman" w:hAnsi="Times New Roman" w:cs="Times New Roman"/>
-          <w:sz w:val="28"/>
-          <w:szCs w:val="28"/>
-        </w:rPr>
-        <w:t>id</w:t>
-      </w:r>
-      <w:proofErr w:type="spellEnd"/>
-      <w:r>
-        <w:rPr>
-          <w:rFonts w:ascii="Times New Roman" w:hAnsi="Times New Roman" w:cs="Times New Roman"/>
-          <w:sz w:val="28"/>
-          <w:szCs w:val="28"/>
-        </w:rPr>
-        <w:t xml:space="preserve">, </w:t>
-      </w:r>
-      <w:proofErr w:type="spellStart"/>
-      <w:r>
-        <w:rPr>
-          <w:rFonts w:ascii="Times New Roman" w:hAnsi="Times New Roman" w:cs="Times New Roman"/>
-          <w:sz w:val="28"/>
-          <w:szCs w:val="28"/>
-        </w:rPr>
-        <w:t>code</w:t>
-      </w:r>
-      <w:proofErr w:type="spellEnd"/>
-      <w:r>
-        <w:rPr>
-          <w:rFonts w:ascii="Times New Roman" w:hAnsi="Times New Roman" w:cs="Times New Roman"/>
-          <w:sz w:val="28"/>
-          <w:szCs w:val="28"/>
-        </w:rPr>
-        <w:t xml:space="preserve">, </w:t>
-      </w:r>
-      <w:proofErr w:type="spellStart"/>
-      <w:r>
-        <w:rPr>
-          <w:rFonts w:ascii="Times New Roman" w:hAnsi="Times New Roman" w:cs="Times New Roman"/>
-          <w:sz w:val="28"/>
-          <w:szCs w:val="28"/>
-        </w:rPr>
-        <w:t>description</w:t>
-      </w:r>
-      <w:proofErr w:type="spellEnd"/>
-      <w:r>
-        <w:rPr>
-          <w:rFonts w:ascii="Times New Roman" w:hAnsi="Times New Roman" w:cs="Times New Roman"/>
-          <w:sz w:val="28"/>
-          <w:szCs w:val="28"/>
-        </w:rPr>
-        <w:t>)</w:t>
+          <w:sz w:val="26"/>
+          <w:szCs w:val="26"/>
+        </w:rPr>
+        <w:t>-запроса на добавление данных. К примеру:</w:t>
       </w:r>
     </w:p>
     <w:p>
       <w:pPr>
-        <w:rPr>
-          <w:rFonts w:ascii="Times New Roman" w:hAnsi="Times New Roman" w:cs="Times New Roman"/>
-          <w:sz w:val="28"/>
-          <w:szCs w:val="28"/>
+        <w:ind w:firstLine="708"/>
+        <w:rPr>
+          <w:rFonts w:ascii="Times New Roman" w:hAnsi="Times New Roman" w:cs="Times New Roman"/>
+          <w:sz w:val="26"/>
+          <w:szCs w:val="26"/>
         </w:rPr>
       </w:pPr>
       <w:r>
         <w:rPr>
           <w:rFonts w:ascii="Times New Roman" w:hAnsi="Times New Roman" w:cs="Times New Roman"/>
-          <w:sz w:val="28"/>
-          <w:szCs w:val="28"/>
-        </w:rPr>
-        <w:t>VALUES (1, '</w:t>
+          <w:sz w:val="26"/>
+          <w:szCs w:val="26"/>
+        </w:rPr>
+        <w:br/>
+        <w:t xml:space="preserve">INSERT INTO </w:t>
       </w:r>
       <w:proofErr w:type="spellStart"/>
       <w:r>
         <w:rPr>
           <w:rFonts w:ascii="Times New Roman" w:hAnsi="Times New Roman" w:cs="Times New Roman"/>
-          <w:sz w:val="28"/>
-          <w:szCs w:val="28"/>
-        </w:rPr>
-        <w:t>Admin</w:t>
+          <w:sz w:val="26"/>
+          <w:szCs w:val="26"/>
+        </w:rPr>
+        <w:t>user_group</w:t>
       </w:r>
       <w:proofErr w:type="spellEnd"/>
       <w:r>
         <w:rPr>
           <w:rFonts w:ascii="Times New Roman" w:hAnsi="Times New Roman" w:cs="Times New Roman"/>
-          <w:sz w:val="28"/>
-          <w:szCs w:val="28"/>
-        </w:rPr>
-        <w:t>', 'Администратор');</w:t>
+          <w:sz w:val="26"/>
+          <w:szCs w:val="26"/>
+        </w:rPr>
+        <w:t xml:space="preserve"> (</w:t>
+      </w:r>
+      <w:proofErr w:type="spellStart"/>
+      <w:r>
+        <w:rPr>
+          <w:rFonts w:ascii="Times New Roman" w:hAnsi="Times New Roman" w:cs="Times New Roman"/>
+          <w:sz w:val="26"/>
+          <w:szCs w:val="26"/>
+        </w:rPr>
+        <w:t>id</w:t>
+      </w:r>
+      <w:proofErr w:type="spellEnd"/>
+      <w:r>
+        <w:rPr>
+          <w:rFonts w:ascii="Times New Roman" w:hAnsi="Times New Roman" w:cs="Times New Roman"/>
+          <w:sz w:val="26"/>
+          <w:szCs w:val="26"/>
+        </w:rPr>
+        <w:t xml:space="preserve">, </w:t>
+      </w:r>
+      <w:proofErr w:type="spellStart"/>
+      <w:r>
+        <w:rPr>
+          <w:rFonts w:ascii="Times New Roman" w:hAnsi="Times New Roman" w:cs="Times New Roman"/>
+          <w:sz w:val="26"/>
+          <w:szCs w:val="26"/>
+        </w:rPr>
+        <w:t>code</w:t>
+      </w:r>
+      <w:proofErr w:type="spellEnd"/>
+      <w:r>
+        <w:rPr>
+          <w:rFonts w:ascii="Times New Roman" w:hAnsi="Times New Roman" w:cs="Times New Roman"/>
+          <w:sz w:val="26"/>
+          <w:szCs w:val="26"/>
+        </w:rPr>
+        <w:t xml:space="preserve">, </w:t>
+      </w:r>
+      <w:proofErr w:type="spellStart"/>
+      <w:r>
+        <w:rPr>
+          <w:rFonts w:ascii="Times New Roman" w:hAnsi="Times New Roman" w:cs="Times New Roman"/>
+          <w:sz w:val="26"/>
+          <w:szCs w:val="26"/>
+        </w:rPr>
+        <w:t>description</w:t>
+      </w:r>
+      <w:proofErr w:type="spellEnd"/>
+      <w:r>
+        <w:rPr>
+          <w:rFonts w:ascii="Times New Roman" w:hAnsi="Times New Roman" w:cs="Times New Roman"/>
+          <w:sz w:val="26"/>
+          <w:szCs w:val="26"/>
+        </w:rPr>
+        <w:t>)</w:t>
       </w:r>
     </w:p>
     <w:p>
       <w:pPr>
         <w:rPr>
           <w:rFonts w:ascii="Times New Roman" w:hAnsi="Times New Roman" w:cs="Times New Roman"/>
-          <w:sz w:val="28"/>
-          <w:szCs w:val="28"/>
+          <w:sz w:val="26"/>
+          <w:szCs w:val="26"/>
+          <w:lang w:val="en-US"/>
+        </w:rPr>
+      </w:pPr>
+      <w:r>
+        <w:rPr>
+          <w:rFonts w:ascii="Times New Roman" w:hAnsi="Times New Roman" w:cs="Times New Roman"/>
+          <w:sz w:val="26"/>
+          <w:szCs w:val="26"/>
+          <w:lang w:val="en-US"/>
+        </w:rPr>
+        <w:t>VALUES (1, 'Admin', '</w:t>
+      </w:r>
+      <w:r>
+        <w:rPr>
+          <w:rFonts w:ascii="Times New Roman" w:hAnsi="Times New Roman" w:cs="Times New Roman"/>
+          <w:sz w:val="26"/>
+          <w:szCs w:val="26"/>
+        </w:rPr>
+        <w:t>Администратор</w:t>
+      </w:r>
+      <w:r>
+        <w:rPr>
+          <w:rFonts w:ascii="Times New Roman" w:hAnsi="Times New Roman" w:cs="Times New Roman"/>
+          <w:sz w:val="26"/>
+          <w:szCs w:val="26"/>
+          <w:lang w:val="en-US"/>
+        </w:rPr>
+        <w:t>');</w:t>
+      </w:r>
+    </w:p>
+    <w:p>
+      <w:pPr>
+        <w:rPr>
+          <w:rFonts w:ascii="Times New Roman" w:hAnsi="Times New Roman" w:cs="Times New Roman"/>
+          <w:sz w:val="26"/>
+          <w:szCs w:val="26"/>
+          <w:lang w:val="en-US"/>
         </w:rPr>
       </w:pPr>
     </w:p>
@@ -362,16 +351,16 @@
       <w:pPr>
         <w:rPr>
           <w:rFonts w:ascii="Times New Roman" w:hAnsi="Times New Roman" w:cs="Times New Roman"/>
-          <w:sz w:val="28"/>
-          <w:szCs w:val="28"/>
+          <w:sz w:val="26"/>
+          <w:szCs w:val="26"/>
           <w:lang w:val="en-US"/>
         </w:rPr>
       </w:pPr>
       <w:r>
         <w:rPr>
           <w:rFonts w:ascii="Times New Roman" w:hAnsi="Times New Roman" w:cs="Times New Roman"/>
-          <w:sz w:val="28"/>
-          <w:szCs w:val="28"/>
+          <w:sz w:val="26"/>
+          <w:szCs w:val="26"/>
           <w:lang w:val="en-US"/>
         </w:rPr>
         <w:t xml:space="preserve">INSERT INTO </w:t>
@@ -380,8 +369,8 @@
       <w:r>
         <w:rPr>
           <w:rFonts w:ascii="Times New Roman" w:hAnsi="Times New Roman" w:cs="Times New Roman"/>
-          <w:sz w:val="28"/>
-          <w:szCs w:val="28"/>
+          <w:sz w:val="26"/>
+          <w:szCs w:val="26"/>
           <w:lang w:val="en-US"/>
         </w:rPr>
         <w:t>user_group</w:t>
@@ -390,8 +379,8 @@
       <w:r>
         <w:rPr>
           <w:rFonts w:ascii="Times New Roman" w:hAnsi="Times New Roman" w:cs="Times New Roman"/>
-          <w:sz w:val="28"/>
-          <w:szCs w:val="28"/>
+          <w:sz w:val="26"/>
+          <w:szCs w:val="26"/>
           <w:lang w:val="en-US"/>
         </w:rPr>
         <w:t xml:space="preserve"> (id, code, description)</w:t>
@@ -401,43 +390,45 @@
       <w:pPr>
         <w:rPr>
           <w:rFonts w:ascii="Times New Roman" w:hAnsi="Times New Roman" w:cs="Times New Roman"/>
-          <w:sz w:val="28"/>
-          <w:szCs w:val="28"/>
+          <w:sz w:val="26"/>
+          <w:szCs w:val="26"/>
+          <w:lang w:val="en-US"/>
         </w:rPr>
       </w:pPr>
       <w:r>
         <w:rPr>
           <w:rFonts w:ascii="Times New Roman" w:hAnsi="Times New Roman" w:cs="Times New Roman"/>
-          <w:sz w:val="28"/>
-          <w:szCs w:val="28"/>
-        </w:rPr>
-        <w:t>VALUES (2, '</w:t>
-      </w:r>
-      <w:proofErr w:type="spellStart"/>
-      <w:r>
-        <w:rPr>
-          <w:rFonts w:ascii="Times New Roman" w:hAnsi="Times New Roman" w:cs="Times New Roman"/>
-          <w:sz w:val="28"/>
-          <w:szCs w:val="28"/>
-        </w:rPr>
-        <w:t>User</w:t>
-      </w:r>
-      <w:proofErr w:type="spellEnd"/>
-      <w:r>
-        <w:rPr>
-          <w:rFonts w:ascii="Times New Roman" w:hAnsi="Times New Roman" w:cs="Times New Roman"/>
-          <w:sz w:val="28"/>
-          <w:szCs w:val="28"/>
-        </w:rPr>
-        <w:t>', 'Пользователь');</w:t>
+          <w:sz w:val="26"/>
+          <w:szCs w:val="26"/>
+          <w:lang w:val="en-US"/>
+        </w:rPr>
+        <w:t>VALUES (2, 'User', '</w:t>
+      </w:r>
+      <w:r>
+        <w:rPr>
+          <w:rFonts w:ascii="Times New Roman" w:hAnsi="Times New Roman" w:cs="Times New Roman"/>
+          <w:sz w:val="26"/>
+          <w:szCs w:val="26"/>
+        </w:rPr>
+        <w:t>Пользователь</w:t>
+      </w:r>
+      <w:r>
+        <w:rPr>
+          <w:rFonts w:ascii="Times New Roman" w:hAnsi="Times New Roman" w:cs="Times New Roman"/>
+          <w:sz w:val="26"/>
+          <w:szCs w:val="26"/>
+          <w:lang w:val="en-US"/>
+        </w:rPr>
+        <w:t>');</w:t>
       </w:r>
     </w:p>
     <w:p>
       <w:pPr>
         <w:rPr>
           <w:rFonts w:ascii="Times New Roman" w:hAnsi="Times New Roman" w:cs="Times New Roman"/>
-          <w:sz w:val="28"/>
-          <w:szCs w:val="28"/>
+          <w:sz w:val="26"/>
+          <w:szCs w:val="26"/>
+          <w:lang w:val="en-US"/>
         </w:rPr>
       </w:pPr>
     </w:p>
@@ -445,16 +436,16 @@
       <w:pPr>
         <w:rPr>
           <w:rFonts w:ascii="Times New Roman" w:hAnsi="Times New Roman" w:cs="Times New Roman"/>
-          <w:sz w:val="28"/>
-          <w:szCs w:val="28"/>
+          <w:sz w:val="26"/>
+          <w:szCs w:val="26"/>
           <w:lang w:val="en-US"/>
         </w:rPr>
       </w:pPr>
       <w:r>
         <w:rPr>
           <w:rFonts w:ascii="Times New Roman" w:hAnsi="Times New Roman" w:cs="Times New Roman"/>
-          <w:sz w:val="28"/>
-          <w:szCs w:val="28"/>
+          <w:sz w:val="26"/>
+          <w:szCs w:val="26"/>
           <w:lang w:val="en-US"/>
         </w:rPr>
         <w:t xml:space="preserve">INSERT INTO </w:t>
@@ -463,8 +454,8 @@
       <w:r>
         <w:rPr>
           <w:rFonts w:ascii="Times New Roman" w:hAnsi="Times New Roman" w:cs="Times New Roman"/>
-          <w:sz w:val="28"/>
-          <w:szCs w:val="28"/>
+          <w:sz w:val="26"/>
+          <w:szCs w:val="26"/>
           <w:lang w:val="en-US"/>
         </w:rPr>
         <w:t>user_state</w:t>
@@ -473,8 +464,8 @@
       <w:r>
         <w:rPr>
           <w:rFonts w:ascii="Times New Roman" w:hAnsi="Times New Roman" w:cs="Times New Roman"/>
-          <w:sz w:val="28"/>
-          <w:szCs w:val="28"/>
+          <w:sz w:val="26"/>
+          <w:szCs w:val="26"/>
           <w:lang w:val="en-US"/>
         </w:rPr>
         <w:t xml:space="preserve"> (id, code, description)</w:t>
@@ -484,16 +475,16 @@
       <w:pPr>
         <w:rPr>
           <w:rFonts w:ascii="Times New Roman" w:hAnsi="Times New Roman" w:cs="Times New Roman"/>
-          <w:sz w:val="28"/>
-          <w:szCs w:val="28"/>
+          <w:sz w:val="26"/>
+          <w:szCs w:val="26"/>
           <w:lang w:val="en-US"/>
         </w:rPr>
       </w:pPr>
       <w:r>
         <w:rPr>
           <w:rFonts w:ascii="Times New Roman" w:hAnsi="Times New Roman" w:cs="Times New Roman"/>
-          <w:sz w:val="28"/>
-          <w:szCs w:val="28"/>
+          <w:sz w:val="26"/>
+          <w:szCs w:val="26"/>
           <w:lang w:val="en-US"/>
         </w:rPr>
         <w:t>VALUES (1, 'Active', '</w:t>
@@ -501,16 +492,16 @@
       <w:r>
         <w:rPr>
           <w:rFonts w:ascii="Times New Roman" w:hAnsi="Times New Roman" w:cs="Times New Roman"/>
-          <w:sz w:val="28"/>
-          <w:szCs w:val="28"/>
+          <w:sz w:val="26"/>
+          <w:szCs w:val="26"/>
         </w:rPr>
         <w:t>Активный</w:t>
       </w:r>
       <w:r>
         <w:rPr>
           <w:rFonts w:ascii="Times New Roman" w:hAnsi="Times New Roman" w:cs="Times New Roman"/>
-          <w:sz w:val="28"/>
-          <w:szCs w:val="28"/>
+          <w:sz w:val="26"/>
+          <w:szCs w:val="26"/>
           <w:lang w:val="en-US"/>
         </w:rPr>
         <w:t>');</w:t>
@@ -520,482 +511,632 @@
       <w:pPr>
         <w:rPr>
           <w:rFonts w:ascii="Times New Roman" w:hAnsi="Times New Roman" w:cs="Times New Roman"/>
-          <w:sz w:val="28"/>
-          <w:szCs w:val="28"/>
-          <w:lang w:val="en-US"/>
+          <w:sz w:val="26"/>
+          <w:szCs w:val="26"/>
+          <w:lang w:val="en-US"/>
+        </w:rPr>
+      </w:pPr>
+      <w:bookmarkStart w:id="0" w:name="_GoBack"/>
+      <w:bookmarkEnd w:id="0"/>
+    </w:p>
+    <w:p>
+      <w:pPr>
+        <w:rPr>
+          <w:rFonts w:ascii="Times New Roman" w:hAnsi="Times New Roman" w:cs="Times New Roman"/>
+          <w:sz w:val="26"/>
+          <w:szCs w:val="26"/>
+          <w:lang w:val="en-US"/>
+        </w:rPr>
+      </w:pPr>
+      <w:r>
+        <w:rPr>
+          <w:rFonts w:ascii="Times New Roman" w:hAnsi="Times New Roman" w:cs="Times New Roman"/>
+          <w:sz w:val="26"/>
+          <w:szCs w:val="26"/>
+          <w:lang w:val="en-US"/>
+        </w:rPr>
+        <w:t xml:space="preserve">INSERT INTO </w:t>
+      </w:r>
+      <w:proofErr w:type="spellStart"/>
+      <w:r>
+        <w:rPr>
+          <w:rFonts w:ascii="Times New Roman" w:hAnsi="Times New Roman" w:cs="Times New Roman"/>
+          <w:sz w:val="26"/>
+          <w:szCs w:val="26"/>
+          <w:lang w:val="en-US"/>
+        </w:rPr>
+        <w:t>user_state</w:t>
+      </w:r>
+      <w:proofErr w:type="spellEnd"/>
+      <w:r>
+        <w:rPr>
+          <w:rFonts w:ascii="Times New Roman" w:hAnsi="Times New Roman" w:cs="Times New Roman"/>
+          <w:sz w:val="26"/>
+          <w:szCs w:val="26"/>
+          <w:lang w:val="en-US"/>
+        </w:rPr>
+        <w:t xml:space="preserve"> (id, code, description)</w:t>
+      </w:r>
+    </w:p>
+    <w:p>
+      <w:pPr>
+        <w:rPr>
+          <w:rFonts w:ascii="Times New Roman" w:hAnsi="Times New Roman" w:cs="Times New Roman"/>
+          <w:sz w:val="26"/>
+          <w:szCs w:val="26"/>
+        </w:rPr>
+      </w:pPr>
+      <w:r>
+        <w:rPr>
+          <w:rFonts w:ascii="Times New Roman" w:hAnsi="Times New Roman" w:cs="Times New Roman"/>
+          <w:sz w:val="26"/>
+          <w:szCs w:val="26"/>
+        </w:rPr>
+        <w:t>VALUES (2, '</w:t>
+      </w:r>
+      <w:proofErr w:type="spellStart"/>
+      <w:r>
+        <w:rPr>
+          <w:rFonts w:ascii="Times New Roman" w:hAnsi="Times New Roman" w:cs="Times New Roman"/>
+          <w:sz w:val="26"/>
+          <w:szCs w:val="26"/>
+        </w:rPr>
+        <w:t>Blocked</w:t>
+      </w:r>
+      <w:proofErr w:type="spellEnd"/>
+      <w:r>
+        <w:rPr>
+          <w:rFonts w:ascii="Times New Roman" w:hAnsi="Times New Roman" w:cs="Times New Roman"/>
+          <w:sz w:val="26"/>
+          <w:szCs w:val="26"/>
+        </w:rPr>
+        <w:t>', 'Заблокированный');</w:t>
+      </w:r>
+    </w:p>
+    <w:p>
+      <w:pPr>
+        <w:rPr>
+          <w:rFonts w:ascii="Times New Roman" w:hAnsi="Times New Roman" w:cs="Times New Roman"/>
+          <w:sz w:val="26"/>
+          <w:szCs w:val="26"/>
         </w:rPr>
       </w:pPr>
     </w:p>
     <w:p>
       <w:pPr>
-        <w:rPr>
-          <w:rFonts w:ascii="Times New Roman" w:hAnsi="Times New Roman" w:cs="Times New Roman"/>
-          <w:sz w:val="28"/>
-          <w:szCs w:val="28"/>
-          <w:lang w:val="en-US"/>
+        <w:ind w:firstLine="708"/>
+        <w:rPr>
+          <w:rFonts w:ascii="Times New Roman" w:hAnsi="Times New Roman" w:cs="Times New Roman"/>
+          <w:sz w:val="26"/>
+          <w:szCs w:val="26"/>
         </w:rPr>
       </w:pPr>
       <w:r>
         <w:rPr>
           <w:rFonts w:ascii="Times New Roman" w:hAnsi="Times New Roman" w:cs="Times New Roman"/>
-          <w:sz w:val="28"/>
-          <w:szCs w:val="28"/>
-          <w:lang w:val="en-US"/>
-        </w:rPr>
-        <w:t xml:space="preserve">INSERT INTO </w:t>
+          <w:sz w:val="26"/>
+          <w:szCs w:val="26"/>
+        </w:rPr>
+        <w:t xml:space="preserve">Затем после добавления данных вы либо можете в проекте с юнит-тестами запустить методы для </w:t>
+      </w:r>
+      <w:proofErr w:type="gramStart"/>
+      <w:r>
+        <w:rPr>
+          <w:rFonts w:ascii="Times New Roman" w:hAnsi="Times New Roman" w:cs="Times New Roman"/>
+          <w:sz w:val="26"/>
+          <w:szCs w:val="26"/>
+        </w:rPr>
+        <w:t>проверки(</w:t>
+      </w:r>
+      <w:proofErr w:type="gramEnd"/>
+      <w:r>
+        <w:rPr>
+          <w:rFonts w:ascii="Times New Roman" w:hAnsi="Times New Roman" w:cs="Times New Roman"/>
+          <w:sz w:val="26"/>
+          <w:szCs w:val="26"/>
+        </w:rPr>
+        <w:t>но там надо будет изменить входные данные для методов</w:t>
+      </w:r>
+      <w:r>
+        <w:rPr>
+          <w:rFonts w:ascii="Times New Roman" w:hAnsi="Times New Roman" w:cs="Times New Roman"/>
+          <w:sz w:val="26"/>
+          <w:szCs w:val="26"/>
+        </w:rPr>
+        <w:t>, а именно характеристики соединения</w:t>
+      </w:r>
+      <w:r>
+        <w:rPr>
+          <w:rFonts w:ascii="Times New Roman" w:hAnsi="Times New Roman" w:cs="Times New Roman"/>
+          <w:sz w:val="26"/>
+          <w:szCs w:val="26"/>
+        </w:rPr>
+        <w:t xml:space="preserve"> в конструкторе класса</w:t>
+      </w:r>
+      <w:r>
+        <w:rPr>
+          <w:rFonts w:ascii="Times New Roman" w:hAnsi="Times New Roman" w:cs="Times New Roman"/>
+          <w:sz w:val="26"/>
+          <w:szCs w:val="26"/>
+        </w:rPr>
+        <w:t xml:space="preserve"> и </w:t>
+      </w:r>
+      <w:r>
+        <w:rPr>
+          <w:rFonts w:ascii="Times New Roman" w:hAnsi="Times New Roman" w:cs="Times New Roman"/>
+          <w:sz w:val="26"/>
+          <w:szCs w:val="26"/>
+        </w:rPr>
+        <w:t xml:space="preserve">входные данные для самих </w:t>
+      </w:r>
+      <w:r>
+        <w:rPr>
+          <w:rFonts w:ascii="Times New Roman" w:hAnsi="Times New Roman" w:cs="Times New Roman"/>
+          <w:sz w:val="26"/>
+          <w:szCs w:val="26"/>
+          <w:lang w:val="en-US"/>
+        </w:rPr>
+        <w:t>POST</w:t>
+      </w:r>
+      <w:r>
+        <w:rPr>
+          <w:rFonts w:ascii="Times New Roman" w:hAnsi="Times New Roman" w:cs="Times New Roman"/>
+          <w:sz w:val="26"/>
+          <w:szCs w:val="26"/>
+        </w:rPr>
+        <w:t>,</w:t>
+      </w:r>
+      <w:r>
+        <w:rPr>
+          <w:rFonts w:ascii="Times New Roman" w:hAnsi="Times New Roman" w:cs="Times New Roman"/>
+          <w:sz w:val="26"/>
+          <w:szCs w:val="26"/>
+          <w:lang w:val="en-US"/>
+        </w:rPr>
+        <w:t>GET</w:t>
+      </w:r>
+      <w:r>
+        <w:rPr>
+          <w:rFonts w:ascii="Times New Roman" w:hAnsi="Times New Roman" w:cs="Times New Roman"/>
+          <w:sz w:val="26"/>
+          <w:szCs w:val="26"/>
+        </w:rPr>
+        <w:t>,</w:t>
+      </w:r>
+      <w:r>
+        <w:rPr>
+          <w:rFonts w:ascii="Times New Roman" w:hAnsi="Times New Roman" w:cs="Times New Roman"/>
+          <w:sz w:val="26"/>
+          <w:szCs w:val="26"/>
+          <w:lang w:val="en-US"/>
+        </w:rPr>
+        <w:t>DELETE</w:t>
+      </w:r>
+      <w:r>
+        <w:rPr>
+          <w:rFonts w:ascii="Times New Roman" w:hAnsi="Times New Roman" w:cs="Times New Roman"/>
+          <w:sz w:val="26"/>
+          <w:szCs w:val="26"/>
+        </w:rPr>
+        <w:t xml:space="preserve"> запросов</w:t>
+      </w:r>
+      <w:r>
+        <w:rPr>
+          <w:rFonts w:ascii="Times New Roman" w:hAnsi="Times New Roman" w:cs="Times New Roman"/>
+          <w:sz w:val="26"/>
+          <w:szCs w:val="26"/>
+        </w:rPr>
+        <w:t>, так как у нас базы разные и данные понятное дело разные</w:t>
+      </w:r>
+      <w:r>
+        <w:rPr>
+          <w:rFonts w:ascii="Times New Roman" w:hAnsi="Times New Roman" w:cs="Times New Roman"/>
+          <w:sz w:val="26"/>
+          <w:szCs w:val="26"/>
+        </w:rPr>
+        <w:t>)</w:t>
+      </w:r>
+      <w:r>
+        <w:rPr>
+          <w:rFonts w:ascii="Times New Roman" w:hAnsi="Times New Roman" w:cs="Times New Roman"/>
+          <w:sz w:val="26"/>
+          <w:szCs w:val="26"/>
+        </w:rPr>
+        <w:t xml:space="preserve">. Либо с помощью </w:t>
+      </w:r>
+      <w:r>
+        <w:rPr>
+          <w:rFonts w:ascii="Times New Roman" w:hAnsi="Times New Roman" w:cs="Times New Roman"/>
+          <w:sz w:val="26"/>
+          <w:szCs w:val="26"/>
+          <w:lang w:val="en-US"/>
+        </w:rPr>
+        <w:t>Postman</w:t>
+      </w:r>
+      <w:r>
+        <w:rPr>
+          <w:rFonts w:ascii="Times New Roman" w:hAnsi="Times New Roman" w:cs="Times New Roman"/>
+          <w:sz w:val="26"/>
+          <w:szCs w:val="26"/>
+        </w:rPr>
+        <w:t xml:space="preserve"> проверить работу методов </w:t>
+      </w:r>
+      <w:r>
+        <w:rPr>
+          <w:rFonts w:ascii="Times New Roman" w:hAnsi="Times New Roman" w:cs="Times New Roman"/>
+          <w:sz w:val="26"/>
+          <w:szCs w:val="26"/>
+          <w:lang w:val="en-US"/>
+        </w:rPr>
+        <w:t>API</w:t>
+      </w:r>
+      <w:r>
+        <w:rPr>
+          <w:rFonts w:ascii="Times New Roman" w:hAnsi="Times New Roman" w:cs="Times New Roman"/>
+          <w:sz w:val="26"/>
+          <w:szCs w:val="26"/>
+        </w:rPr>
+        <w:t xml:space="preserve">(если соберёте проект, то там откроется страничка в </w:t>
+      </w:r>
+      <w:r>
+        <w:rPr>
+          <w:rFonts w:ascii="Times New Roman" w:hAnsi="Times New Roman" w:cs="Times New Roman"/>
+          <w:sz w:val="26"/>
+          <w:szCs w:val="26"/>
+          <w:lang w:val="en-US"/>
+        </w:rPr>
+        <w:t>Swagger</w:t>
+      </w:r>
+      <w:r>
+        <w:rPr>
+          <w:rFonts w:ascii="Times New Roman" w:hAnsi="Times New Roman" w:cs="Times New Roman"/>
+          <w:sz w:val="26"/>
+          <w:szCs w:val="26"/>
+        </w:rPr>
+        <w:t xml:space="preserve"> из которой вы можете копировать </w:t>
+      </w:r>
+      <w:r>
+        <w:rPr>
+          <w:rFonts w:ascii="Times New Roman" w:hAnsi="Times New Roman" w:cs="Times New Roman"/>
+          <w:sz w:val="26"/>
+          <w:szCs w:val="26"/>
+          <w:lang w:val="en-US"/>
+        </w:rPr>
+        <w:t>URL</w:t>
+      </w:r>
+      <w:r>
+        <w:rPr>
+          <w:rFonts w:ascii="Times New Roman" w:hAnsi="Times New Roman" w:cs="Times New Roman"/>
+          <w:sz w:val="26"/>
+          <w:szCs w:val="26"/>
+        </w:rPr>
+        <w:t xml:space="preserve"> и примерный вид данных</w:t>
+      </w:r>
+      <w:r>
+        <w:rPr>
+          <w:rFonts w:ascii="Times New Roman" w:hAnsi="Times New Roman" w:cs="Times New Roman"/>
+          <w:sz w:val="26"/>
+          <w:szCs w:val="26"/>
+        </w:rPr>
+        <w:t xml:space="preserve"> для запроса</w:t>
+      </w:r>
+      <w:r>
+        <w:rPr>
+          <w:rFonts w:ascii="Times New Roman" w:hAnsi="Times New Roman" w:cs="Times New Roman"/>
+          <w:sz w:val="26"/>
+          <w:szCs w:val="26"/>
+        </w:rPr>
+        <w:t xml:space="preserve"> что я сделал чисто для удобства проверки</w:t>
+      </w:r>
+      <w:r>
+        <w:rPr>
+          <w:rFonts w:ascii="Times New Roman" w:hAnsi="Times New Roman" w:cs="Times New Roman"/>
+          <w:sz w:val="26"/>
+          <w:szCs w:val="26"/>
+        </w:rPr>
+        <w:t xml:space="preserve">, но в самом </w:t>
+      </w:r>
+      <w:r>
+        <w:rPr>
+          <w:rFonts w:ascii="Times New Roman" w:hAnsi="Times New Roman" w:cs="Times New Roman"/>
+          <w:sz w:val="26"/>
+          <w:szCs w:val="26"/>
+          <w:lang w:val="en-US"/>
+        </w:rPr>
+        <w:t>Swagger</w:t>
+      </w:r>
+      <w:r>
+        <w:rPr>
+          <w:rFonts w:ascii="Times New Roman" w:hAnsi="Times New Roman" w:cs="Times New Roman"/>
+          <w:sz w:val="26"/>
+          <w:szCs w:val="26"/>
+        </w:rPr>
+        <w:t xml:space="preserve"> вы не сможете проверить методы, так как используется </w:t>
+      </w:r>
+      <w:r>
+        <w:rPr>
+          <w:rFonts w:ascii="Times New Roman" w:hAnsi="Times New Roman" w:cs="Times New Roman"/>
+          <w:sz w:val="26"/>
+          <w:szCs w:val="26"/>
+          <w:lang w:val="en-US"/>
+        </w:rPr>
+        <w:t>Basic</w:t>
+      </w:r>
+      <w:r>
+        <w:rPr>
+          <w:rFonts w:ascii="Times New Roman" w:hAnsi="Times New Roman" w:cs="Times New Roman"/>
+          <w:sz w:val="26"/>
+          <w:szCs w:val="26"/>
+        </w:rPr>
+        <w:t>-авторизация</w:t>
+      </w:r>
+      <w:r>
+        <w:rPr>
+          <w:rFonts w:ascii="Times New Roman" w:hAnsi="Times New Roman" w:cs="Times New Roman"/>
+          <w:sz w:val="26"/>
+          <w:szCs w:val="26"/>
+        </w:rPr>
+        <w:t xml:space="preserve"> перед отправкой запроса</w:t>
+      </w:r>
+      <w:r>
+        <w:rPr>
+          <w:rFonts w:ascii="Times New Roman" w:hAnsi="Times New Roman" w:cs="Times New Roman"/>
+          <w:sz w:val="26"/>
+          <w:szCs w:val="26"/>
+        </w:rPr>
+        <w:t xml:space="preserve">), не забудьте что у нас ещё есть </w:t>
+      </w:r>
+      <w:r>
+        <w:rPr>
+          <w:rFonts w:ascii="Times New Roman" w:hAnsi="Times New Roman" w:cs="Times New Roman"/>
+          <w:sz w:val="26"/>
+          <w:szCs w:val="26"/>
+          <w:lang w:val="en-US"/>
+        </w:rPr>
+        <w:t>Basic</w:t>
+      </w:r>
+      <w:r>
+        <w:rPr>
+          <w:rFonts w:ascii="Times New Roman" w:hAnsi="Times New Roman" w:cs="Times New Roman"/>
+          <w:sz w:val="26"/>
+          <w:szCs w:val="26"/>
+        </w:rPr>
+        <w:t>-авторизация, так что в запросе</w:t>
+      </w:r>
+      <w:r>
+        <w:rPr>
+          <w:rFonts w:ascii="Times New Roman" w:hAnsi="Times New Roman" w:cs="Times New Roman"/>
+          <w:sz w:val="26"/>
+          <w:szCs w:val="26"/>
+        </w:rPr>
+        <w:t xml:space="preserve"> </w:t>
+      </w:r>
+      <w:r>
+        <w:rPr>
+          <w:rFonts w:ascii="Times New Roman" w:hAnsi="Times New Roman" w:cs="Times New Roman"/>
+          <w:sz w:val="26"/>
+          <w:szCs w:val="26"/>
+          <w:lang w:val="en-US"/>
+        </w:rPr>
+        <w:t>Postman</w:t>
+      </w:r>
+      <w:r>
+        <w:rPr>
+          <w:rFonts w:ascii="Times New Roman" w:hAnsi="Times New Roman" w:cs="Times New Roman"/>
+          <w:sz w:val="26"/>
+          <w:szCs w:val="26"/>
+        </w:rPr>
+        <w:t xml:space="preserve"> в пункте </w:t>
+      </w:r>
+      <w:r>
+        <w:rPr>
+          <w:rFonts w:ascii="Times New Roman" w:hAnsi="Times New Roman" w:cs="Times New Roman"/>
+          <w:sz w:val="26"/>
+          <w:szCs w:val="26"/>
+          <w:lang w:val="en-US"/>
+        </w:rPr>
+        <w:t>A</w:t>
       </w:r>
       <w:proofErr w:type="spellStart"/>
       <w:r>
         <w:rPr>
           <w:rFonts w:ascii="Times New Roman" w:hAnsi="Times New Roman" w:cs="Times New Roman"/>
-          <w:sz w:val="28"/>
-          <w:szCs w:val="28"/>
-          <w:lang w:val="en-US"/>
-        </w:rPr>
-        <w:t>user_state</w:t>
+          <w:sz w:val="26"/>
+          <w:szCs w:val="26"/>
+        </w:rPr>
+        <w:t>uthorization</w:t>
       </w:r>
       <w:proofErr w:type="spellEnd"/>
       <w:r>
         <w:rPr>
           <w:rFonts w:ascii="Times New Roman" w:hAnsi="Times New Roman" w:cs="Times New Roman"/>
-          <w:sz w:val="28"/>
-          <w:szCs w:val="28"/>
-          <w:lang w:val="en-US"/>
-        </w:rPr>
-        <w:t xml:space="preserve"> (id, code, description)</w:t>
-      </w:r>
-    </w:p>
-    <w:p>
-      <w:pPr>
-        <w:rPr>
-          <w:rFonts w:ascii="Times New Roman" w:hAnsi="Times New Roman" w:cs="Times New Roman"/>
-          <w:sz w:val="28"/>
-          <w:szCs w:val="28"/>
-        </w:rPr>
-      </w:pPr>
-      <w:r>
-        <w:rPr>
-          <w:rFonts w:ascii="Times New Roman" w:hAnsi="Times New Roman" w:cs="Times New Roman"/>
-          <w:sz w:val="28"/>
-          <w:szCs w:val="28"/>
-        </w:rPr>
-        <w:t>VALUES (2, '</w:t>
+          <w:sz w:val="26"/>
+          <w:szCs w:val="26"/>
+        </w:rPr>
+        <w:t xml:space="preserve"> надо вбить данные пользователя</w:t>
+      </w:r>
+      <w:r>
+        <w:rPr>
+          <w:rFonts w:ascii="Times New Roman" w:hAnsi="Times New Roman" w:cs="Times New Roman"/>
+          <w:sz w:val="26"/>
+          <w:szCs w:val="26"/>
+        </w:rPr>
+        <w:t xml:space="preserve"> БД</w:t>
+      </w:r>
+      <w:r>
+        <w:rPr>
+          <w:rFonts w:ascii="Times New Roman" w:hAnsi="Times New Roman" w:cs="Times New Roman"/>
+          <w:sz w:val="26"/>
+          <w:szCs w:val="26"/>
+        </w:rPr>
+        <w:t xml:space="preserve">. Или вы можете отправить эти данные сами напрямую через </w:t>
+      </w:r>
+      <w:r>
+        <w:rPr>
+          <w:rFonts w:ascii="Times New Roman" w:hAnsi="Times New Roman" w:cs="Times New Roman"/>
+          <w:sz w:val="26"/>
+          <w:szCs w:val="26"/>
+          <w:lang w:val="en-US"/>
+        </w:rPr>
+        <w:t>Header</w:t>
+      </w:r>
+      <w:r>
+        <w:rPr>
+          <w:rFonts w:ascii="Times New Roman" w:hAnsi="Times New Roman" w:cs="Times New Roman"/>
+          <w:sz w:val="26"/>
+          <w:szCs w:val="26"/>
+        </w:rPr>
+        <w:t xml:space="preserve"> запроса</w:t>
+      </w:r>
+      <w:r>
+        <w:rPr>
+          <w:rFonts w:ascii="Times New Roman" w:hAnsi="Times New Roman" w:cs="Times New Roman"/>
+          <w:sz w:val="26"/>
+          <w:szCs w:val="26"/>
+        </w:rPr>
+        <w:t>, где</w:t>
+      </w:r>
+      <w:r>
+        <w:rPr>
+          <w:rFonts w:ascii="Times New Roman" w:hAnsi="Times New Roman" w:cs="Times New Roman"/>
+          <w:sz w:val="26"/>
+          <w:szCs w:val="26"/>
+        </w:rPr>
+        <w:t xml:space="preserve"> </w:t>
+      </w:r>
+      <w:r>
+        <w:rPr>
+          <w:rFonts w:ascii="Times New Roman" w:hAnsi="Times New Roman" w:cs="Times New Roman"/>
+          <w:sz w:val="26"/>
+          <w:szCs w:val="26"/>
+          <w:lang w:val="en-US"/>
+        </w:rPr>
+        <w:t>Key</w:t>
+      </w:r>
+      <w:r>
+        <w:rPr>
+          <w:rFonts w:ascii="Times New Roman" w:hAnsi="Times New Roman" w:cs="Times New Roman"/>
+          <w:sz w:val="26"/>
+          <w:szCs w:val="26"/>
+        </w:rPr>
+        <w:t xml:space="preserve"> </w:t>
+      </w:r>
+      <w:r>
+        <w:rPr>
+          <w:rFonts w:ascii="Times New Roman" w:hAnsi="Times New Roman" w:cs="Times New Roman"/>
+          <w:sz w:val="26"/>
+          <w:szCs w:val="26"/>
+        </w:rPr>
+        <w:t>=</w:t>
+      </w:r>
+      <w:r>
+        <w:rPr>
+          <w:rFonts w:ascii="Times New Roman" w:hAnsi="Times New Roman" w:cs="Times New Roman"/>
+          <w:sz w:val="26"/>
+          <w:szCs w:val="26"/>
+        </w:rPr>
+        <w:t xml:space="preserve"> </w:t>
+      </w:r>
+      <w:r>
+        <w:rPr>
+          <w:rFonts w:ascii="Times New Roman" w:hAnsi="Times New Roman" w:cs="Times New Roman"/>
+          <w:sz w:val="26"/>
+          <w:szCs w:val="26"/>
+          <w:lang w:val="en-US"/>
+        </w:rPr>
+        <w:t>A</w:t>
       </w:r>
       <w:proofErr w:type="spellStart"/>
       <w:r>
         <w:rPr>
           <w:rFonts w:ascii="Times New Roman" w:hAnsi="Times New Roman" w:cs="Times New Roman"/>
-          <w:sz w:val="28"/>
-          <w:szCs w:val="28"/>
-        </w:rPr>
-        <w:t>Blocked</w:t>
+          <w:sz w:val="26"/>
+          <w:szCs w:val="26"/>
+        </w:rPr>
+        <w:t>uthorization</w:t>
       </w:r>
       <w:proofErr w:type="spellEnd"/>
       <w:r>
         <w:rPr>
           <w:rFonts w:ascii="Times New Roman" w:hAnsi="Times New Roman" w:cs="Times New Roman"/>
-          <w:sz w:val="28"/>
-          <w:szCs w:val="28"/>
-        </w:rPr>
-        <w:t>', 'Заблокированный');</w:t>
-      </w:r>
-    </w:p>
-    <w:p>
-      <w:pPr>
-        <w:rPr>
-          <w:rFonts w:ascii="Times New Roman" w:hAnsi="Times New Roman" w:cs="Times New Roman"/>
-          <w:sz w:val="28"/>
-          <w:szCs w:val="28"/>
-        </w:rPr>
-      </w:pPr>
-      <w:r>
-        <w:rPr>
-          <w:rFonts w:ascii="Times New Roman" w:hAnsi="Times New Roman" w:cs="Times New Roman"/>
-          <w:sz w:val="28"/>
-          <w:szCs w:val="28"/>
-        </w:rPr>
-        <w:t xml:space="preserve">Затем после добавления данных вы либо можете в проекте с юнит-тестами запустить методы для </w:t>
-      </w:r>
-      <w:proofErr w:type="gramStart"/>
-      <w:r>
-        <w:rPr>
-          <w:rFonts w:ascii="Times New Roman" w:hAnsi="Times New Roman" w:cs="Times New Roman"/>
-          <w:sz w:val="28"/>
-          <w:szCs w:val="28"/>
-        </w:rPr>
-        <w:t>проверки(</w:t>
-      </w:r>
-      <w:proofErr w:type="gramEnd"/>
-      <w:r>
-        <w:rPr>
-          <w:rFonts w:ascii="Times New Roman" w:hAnsi="Times New Roman" w:cs="Times New Roman"/>
-          <w:sz w:val="28"/>
-          <w:szCs w:val="28"/>
-        </w:rPr>
-        <w:t>но там надо будет изменить входные данные для методов</w:t>
-      </w:r>
-      <w:r>
-        <w:rPr>
-          <w:rFonts w:ascii="Times New Roman" w:hAnsi="Times New Roman" w:cs="Times New Roman"/>
-          <w:sz w:val="28"/>
-          <w:szCs w:val="28"/>
-        </w:rPr>
-        <w:t>, а именно характеристики соединения и запросов, так как у нас базы разные и данные понятное дело разные</w:t>
-      </w:r>
-      <w:r>
-        <w:rPr>
-          <w:rFonts w:ascii="Times New Roman" w:hAnsi="Times New Roman" w:cs="Times New Roman"/>
-          <w:sz w:val="28"/>
-          <w:szCs w:val="28"/>
-        </w:rPr>
-        <w:t>)</w:t>
-      </w:r>
-      <w:r>
-        <w:rPr>
-          <w:rFonts w:ascii="Times New Roman" w:hAnsi="Times New Roman" w:cs="Times New Roman"/>
-          <w:sz w:val="28"/>
-          <w:szCs w:val="28"/>
-        </w:rPr>
-        <w:t xml:space="preserve">. Либо с помощью </w:t>
-      </w:r>
-      <w:r>
-        <w:rPr>
-          <w:rFonts w:ascii="Times New Roman" w:hAnsi="Times New Roman" w:cs="Times New Roman"/>
-          <w:sz w:val="28"/>
-          <w:szCs w:val="28"/>
-          <w:lang w:val="en-US"/>
-        </w:rPr>
-        <w:t>Postman</w:t>
-      </w:r>
-      <w:r>
-        <w:rPr>
-          <w:rFonts w:ascii="Times New Roman" w:hAnsi="Times New Roman" w:cs="Times New Roman"/>
-          <w:sz w:val="28"/>
-          <w:szCs w:val="28"/>
-        </w:rPr>
-        <w:t xml:space="preserve"> проверить работу методов </w:t>
-      </w:r>
-      <w:proofErr w:type="gramStart"/>
-      <w:r>
-        <w:rPr>
-          <w:rFonts w:ascii="Times New Roman" w:hAnsi="Times New Roman" w:cs="Times New Roman"/>
-          <w:sz w:val="28"/>
-          <w:szCs w:val="28"/>
-          <w:lang w:val="en-US"/>
-        </w:rPr>
-        <w:t>API</w:t>
-      </w:r>
-      <w:r>
-        <w:rPr>
-          <w:rFonts w:ascii="Times New Roman" w:hAnsi="Times New Roman" w:cs="Times New Roman"/>
-          <w:sz w:val="28"/>
-          <w:szCs w:val="28"/>
-        </w:rPr>
-        <w:t>(</w:t>
-      </w:r>
-      <w:proofErr w:type="gramEnd"/>
-      <w:r>
-        <w:rPr>
-          <w:rFonts w:ascii="Times New Roman" w:hAnsi="Times New Roman" w:cs="Times New Roman"/>
-          <w:sz w:val="28"/>
-          <w:szCs w:val="28"/>
-        </w:rPr>
-        <w:t xml:space="preserve">если соберёте проект, то там откроется страничка в </w:t>
-      </w:r>
-      <w:r>
-        <w:rPr>
-          <w:rFonts w:ascii="Times New Roman" w:hAnsi="Times New Roman" w:cs="Times New Roman"/>
-          <w:sz w:val="28"/>
-          <w:szCs w:val="28"/>
-          <w:lang w:val="en-US"/>
-        </w:rPr>
-        <w:t>Swagger</w:t>
-      </w:r>
-      <w:r>
-        <w:rPr>
-          <w:rFonts w:ascii="Times New Roman" w:hAnsi="Times New Roman" w:cs="Times New Roman"/>
-          <w:sz w:val="28"/>
-          <w:szCs w:val="28"/>
+          <w:sz w:val="26"/>
+          <w:szCs w:val="26"/>
+        </w:rPr>
+        <w:t xml:space="preserve">, </w:t>
+      </w:r>
+      <w:r>
+        <w:rPr>
+          <w:rFonts w:ascii="Times New Roman" w:hAnsi="Times New Roman" w:cs="Times New Roman"/>
+          <w:sz w:val="26"/>
+          <w:szCs w:val="26"/>
+          <w:lang w:val="en-US"/>
+        </w:rPr>
+        <w:t>Value</w:t>
+      </w:r>
+      <w:r>
+        <w:rPr>
+          <w:rFonts w:ascii="Times New Roman" w:hAnsi="Times New Roman" w:cs="Times New Roman"/>
+          <w:sz w:val="26"/>
+          <w:szCs w:val="26"/>
         </w:rPr>
         <w:t xml:space="preserve"> </w:t>
       </w:r>
       <w:r>
         <w:rPr>
           <w:rFonts w:ascii="Times New Roman" w:hAnsi="Times New Roman" w:cs="Times New Roman"/>
-          <w:sz w:val="28"/>
-          <w:szCs w:val="28"/>
-        </w:rPr>
-        <w:t xml:space="preserve">из которой вы можете копировать </w:t>
-      </w:r>
-      <w:r>
-        <w:rPr>
-          <w:rFonts w:ascii="Times New Roman" w:hAnsi="Times New Roman" w:cs="Times New Roman"/>
-          <w:sz w:val="28"/>
-          <w:szCs w:val="28"/>
-          <w:lang w:val="en-US"/>
-        </w:rPr>
-        <w:t>URL</w:t>
-      </w:r>
-      <w:r>
-        <w:rPr>
-          <w:rFonts w:ascii="Times New Roman" w:hAnsi="Times New Roman" w:cs="Times New Roman"/>
-          <w:sz w:val="28"/>
-          <w:szCs w:val="28"/>
+          <w:sz w:val="26"/>
+          <w:szCs w:val="26"/>
+        </w:rPr>
+        <w:t>=</w:t>
+      </w:r>
+      <w:r>
+        <w:rPr>
+          <w:rFonts w:ascii="Times New Roman" w:hAnsi="Times New Roman" w:cs="Times New Roman"/>
+          <w:sz w:val="26"/>
+          <w:szCs w:val="26"/>
         </w:rPr>
         <w:t xml:space="preserve"> </w:t>
       </w:r>
       <w:r>
         <w:rPr>
           <w:rFonts w:ascii="Times New Roman" w:hAnsi="Times New Roman" w:cs="Times New Roman"/>
-          <w:sz w:val="28"/>
-          <w:szCs w:val="28"/>
-        </w:rPr>
-        <w:t xml:space="preserve">для запроса, но в самом </w:t>
-      </w:r>
-      <w:r>
-        <w:rPr>
-          <w:rFonts w:ascii="Times New Roman" w:hAnsi="Times New Roman" w:cs="Times New Roman"/>
-          <w:sz w:val="28"/>
-          <w:szCs w:val="28"/>
-          <w:lang w:val="en-US"/>
-        </w:rPr>
-        <w:t>Swagger</w:t>
-      </w:r>
-      <w:r>
-        <w:rPr>
-          <w:rFonts w:ascii="Times New Roman" w:hAnsi="Times New Roman" w:cs="Times New Roman"/>
-          <w:sz w:val="28"/>
-          <w:szCs w:val="28"/>
+          <w:sz w:val="26"/>
+          <w:szCs w:val="26"/>
+          <w:lang w:val="en-US"/>
+        </w:rPr>
+        <w:t>Basic</w:t>
+      </w:r>
+      <w:r>
+        <w:rPr>
+          <w:rFonts w:ascii="Times New Roman" w:hAnsi="Times New Roman" w:cs="Times New Roman"/>
+          <w:sz w:val="26"/>
+          <w:szCs w:val="26"/>
+        </w:rPr>
+        <w:t xml:space="preserve"> и через пробел закодированный логин и пароль пользователя в </w:t>
+      </w:r>
+      <w:r>
+        <w:rPr>
+          <w:rFonts w:ascii="Times New Roman" w:hAnsi="Times New Roman" w:cs="Times New Roman"/>
+          <w:sz w:val="26"/>
+          <w:szCs w:val="26"/>
+        </w:rPr>
+        <w:t>изначальном формате до кодирования который выглядит так -</w:t>
+      </w:r>
+      <w:r>
+        <w:rPr>
+          <w:rFonts w:ascii="Times New Roman" w:hAnsi="Times New Roman" w:cs="Times New Roman"/>
+          <w:sz w:val="26"/>
+          <w:szCs w:val="26"/>
         </w:rPr>
         <w:t xml:space="preserve"> </w:t>
-      </w:r>
-      <w:r>
-        <w:rPr>
-          <w:rFonts w:ascii="Times New Roman" w:hAnsi="Times New Roman" w:cs="Times New Roman"/>
-          <w:sz w:val="28"/>
-          <w:szCs w:val="28"/>
-        </w:rPr>
-        <w:t xml:space="preserve">вы не сможете проверить методы, так как используется </w:t>
-      </w:r>
-      <w:r>
-        <w:rPr>
-          <w:rFonts w:ascii="Times New Roman" w:hAnsi="Times New Roman" w:cs="Times New Roman"/>
-          <w:sz w:val="28"/>
-          <w:szCs w:val="28"/>
-          <w:lang w:val="en-US"/>
-        </w:rPr>
-        <w:t>Basic</w:t>
-      </w:r>
-      <w:r>
-        <w:rPr>
-          <w:rFonts w:ascii="Times New Roman" w:hAnsi="Times New Roman" w:cs="Times New Roman"/>
-          <w:sz w:val="28"/>
-          <w:szCs w:val="28"/>
-        </w:rPr>
-        <w:t xml:space="preserve">-авторизация), не забудьте что у нас ещё есть </w:t>
-      </w:r>
-      <w:r>
-        <w:rPr>
-          <w:rFonts w:ascii="Times New Roman" w:hAnsi="Times New Roman" w:cs="Times New Roman"/>
-          <w:sz w:val="28"/>
-          <w:szCs w:val="28"/>
-          <w:lang w:val="en-US"/>
-        </w:rPr>
-        <w:t>Basic</w:t>
-      </w:r>
-      <w:r>
-        <w:rPr>
-          <w:rFonts w:ascii="Times New Roman" w:hAnsi="Times New Roman" w:cs="Times New Roman"/>
-          <w:sz w:val="28"/>
-          <w:szCs w:val="28"/>
-        </w:rPr>
-        <w:t>-авторизация, так что в запросе в пункте</w:t>
-      </w:r>
-      <w:r>
-        <w:rPr>
-          <w:rFonts w:ascii="Times New Roman" w:hAnsi="Times New Roman" w:cs="Times New Roman"/>
-          <w:sz w:val="28"/>
-          <w:szCs w:val="28"/>
-        </w:rPr>
-        <w:t xml:space="preserve"> </w:t>
-      </w:r>
-      <w:r>
-        <w:rPr>
-          <w:rFonts w:ascii="Times New Roman" w:hAnsi="Times New Roman" w:cs="Times New Roman"/>
-          <w:sz w:val="28"/>
-          <w:szCs w:val="28"/>
-          <w:lang w:val="en-US"/>
-        </w:rPr>
-        <w:t>A</w:t>
-      </w:r>
-      <w:proofErr w:type="spellStart"/>
-      <w:r>
-        <w:rPr>
-          <w:rFonts w:ascii="Times New Roman" w:hAnsi="Times New Roman" w:cs="Times New Roman"/>
-          <w:sz w:val="28"/>
-          <w:szCs w:val="28"/>
-        </w:rPr>
-        <w:t>uthorization</w:t>
-      </w:r>
-      <w:proofErr w:type="spellEnd"/>
-      <w:r>
-        <w:rPr>
-          <w:rFonts w:ascii="Times New Roman" w:hAnsi="Times New Roman" w:cs="Times New Roman"/>
-          <w:sz w:val="28"/>
-          <w:szCs w:val="28"/>
-        </w:rPr>
-        <w:t xml:space="preserve"> надо вбить данные пользователя. Или вы можете отправить эти данные сами напрямую через </w:t>
-      </w:r>
-      <w:r>
-        <w:rPr>
-          <w:rFonts w:ascii="Times New Roman" w:hAnsi="Times New Roman" w:cs="Times New Roman"/>
-          <w:sz w:val="28"/>
-          <w:szCs w:val="28"/>
-          <w:lang w:val="en-US"/>
-        </w:rPr>
-        <w:t>Header</w:t>
-      </w:r>
-      <w:r>
-        <w:rPr>
-          <w:rFonts w:ascii="Times New Roman" w:hAnsi="Times New Roman" w:cs="Times New Roman"/>
-          <w:sz w:val="28"/>
-          <w:szCs w:val="28"/>
-        </w:rPr>
-        <w:t xml:space="preserve"> </w:t>
-      </w:r>
-      <w:r>
-        <w:rPr>
-          <w:rFonts w:ascii="Times New Roman" w:hAnsi="Times New Roman" w:cs="Times New Roman"/>
-          <w:sz w:val="28"/>
-          <w:szCs w:val="28"/>
-        </w:rPr>
-        <w:t xml:space="preserve">запроса </w:t>
-      </w:r>
-      <w:r>
-        <w:rPr>
-          <w:rFonts w:ascii="Times New Roman" w:hAnsi="Times New Roman" w:cs="Times New Roman"/>
-          <w:sz w:val="28"/>
-          <w:szCs w:val="28"/>
-          <w:lang w:val="en-US"/>
-        </w:rPr>
-        <w:t>Key</w:t>
-      </w:r>
-      <w:r>
-        <w:rPr>
-          <w:rFonts w:ascii="Times New Roman" w:hAnsi="Times New Roman" w:cs="Times New Roman"/>
-          <w:sz w:val="28"/>
-          <w:szCs w:val="28"/>
-        </w:rPr>
-        <w:t xml:space="preserve"> </w:t>
-      </w:r>
-      <w:r>
-        <w:rPr>
-          <w:rFonts w:ascii="Times New Roman" w:hAnsi="Times New Roman" w:cs="Times New Roman"/>
-          <w:sz w:val="28"/>
-          <w:szCs w:val="28"/>
-        </w:rPr>
-        <w:t>–</w:t>
-      </w:r>
-      <w:r>
-        <w:rPr>
-          <w:rFonts w:ascii="Times New Roman" w:hAnsi="Times New Roman" w:cs="Times New Roman"/>
-          <w:sz w:val="28"/>
-          <w:szCs w:val="28"/>
-        </w:rPr>
-        <w:t xml:space="preserve"> </w:t>
-      </w:r>
-      <w:r>
-        <w:rPr>
-          <w:rFonts w:ascii="Times New Roman" w:hAnsi="Times New Roman" w:cs="Times New Roman"/>
-          <w:sz w:val="28"/>
-          <w:szCs w:val="28"/>
-          <w:lang w:val="en-US"/>
-        </w:rPr>
-        <w:t>A</w:t>
-      </w:r>
-      <w:proofErr w:type="spellStart"/>
-      <w:r>
-        <w:rPr>
-          <w:rFonts w:ascii="Times New Roman" w:hAnsi="Times New Roman" w:cs="Times New Roman"/>
-          <w:sz w:val="28"/>
-          <w:szCs w:val="28"/>
-        </w:rPr>
-        <w:t>uthorization</w:t>
-      </w:r>
-      <w:proofErr w:type="spellEnd"/>
-      <w:r>
-        <w:rPr>
-          <w:rFonts w:ascii="Times New Roman" w:hAnsi="Times New Roman" w:cs="Times New Roman"/>
-          <w:sz w:val="28"/>
-          <w:szCs w:val="28"/>
-        </w:rPr>
-        <w:t xml:space="preserve">, </w:t>
-      </w:r>
-      <w:r>
-        <w:rPr>
-          <w:rFonts w:ascii="Times New Roman" w:hAnsi="Times New Roman" w:cs="Times New Roman"/>
-          <w:sz w:val="28"/>
-          <w:szCs w:val="28"/>
-          <w:lang w:val="en-US"/>
-        </w:rPr>
-        <w:t>Value</w:t>
-      </w:r>
-      <w:r>
-        <w:rPr>
-          <w:rFonts w:ascii="Times New Roman" w:hAnsi="Times New Roman" w:cs="Times New Roman"/>
-          <w:sz w:val="28"/>
-          <w:szCs w:val="28"/>
-        </w:rPr>
-        <w:t xml:space="preserve"> </w:t>
-      </w:r>
-      <w:r>
-        <w:rPr>
-          <w:rFonts w:ascii="Times New Roman" w:hAnsi="Times New Roman" w:cs="Times New Roman"/>
-          <w:sz w:val="28"/>
-          <w:szCs w:val="28"/>
-        </w:rPr>
-        <w:t>–</w:t>
-      </w:r>
-      <w:r>
-        <w:rPr>
-          <w:rFonts w:ascii="Times New Roman" w:hAnsi="Times New Roman" w:cs="Times New Roman"/>
-          <w:sz w:val="28"/>
-          <w:szCs w:val="28"/>
-        </w:rPr>
-        <w:t xml:space="preserve"> </w:t>
-      </w:r>
-      <w:r>
-        <w:rPr>
-          <w:rFonts w:ascii="Times New Roman" w:hAnsi="Times New Roman" w:cs="Times New Roman"/>
-          <w:sz w:val="28"/>
-          <w:szCs w:val="28"/>
-          <w:lang w:val="en-US"/>
-        </w:rPr>
-        <w:t>Basic</w:t>
-      </w:r>
-      <w:r>
-        <w:rPr>
-          <w:rFonts w:ascii="Times New Roman" w:hAnsi="Times New Roman" w:cs="Times New Roman"/>
-          <w:sz w:val="28"/>
-          <w:szCs w:val="28"/>
-        </w:rPr>
-        <w:t xml:space="preserve"> </w:t>
-      </w:r>
-      <w:r>
-        <w:rPr>
-          <w:rFonts w:ascii="Times New Roman" w:hAnsi="Times New Roman" w:cs="Times New Roman"/>
-          <w:sz w:val="28"/>
-          <w:szCs w:val="28"/>
-        </w:rPr>
-        <w:t xml:space="preserve">и через пробел закодированный логин и пароль пользователя в формате </w:t>
       </w:r>
       <w:proofErr w:type="spellStart"/>
       <w:proofErr w:type="gramStart"/>
       <w:r>
         <w:rPr>
           <w:rFonts w:ascii="Times New Roman" w:hAnsi="Times New Roman" w:cs="Times New Roman"/>
-          <w:sz w:val="28"/>
-          <w:szCs w:val="28"/>
+          <w:sz w:val="26"/>
+          <w:szCs w:val="26"/>
         </w:rPr>
         <w:t>Логин:Пароль</w:t>
       </w:r>
@@ -1004,37 +1145,93 @@
       <w:r>
         <w:rPr>
           <w:rFonts w:ascii="Times New Roman" w:hAnsi="Times New Roman" w:cs="Times New Roman"/>
-          <w:sz w:val="28"/>
-          <w:szCs w:val="28"/>
-        </w:rPr>
-        <w:t xml:space="preserve">. </w:t>
-      </w:r>
-      <w:r>
-        <w:rPr>
-          <w:rFonts w:ascii="Times New Roman" w:hAnsi="Times New Roman" w:cs="Times New Roman"/>
-          <w:sz w:val="28"/>
-          <w:szCs w:val="28"/>
-        </w:rPr>
-        <w:t xml:space="preserve">Для кодировки данных вы можете воспользоваться сайтом </w:t>
-      </w:r>
-      <w:r>
-        <w:rPr>
-          <w:rFonts w:ascii="Times New Roman" w:hAnsi="Times New Roman" w:cs="Times New Roman"/>
-          <w:sz w:val="28"/>
-          <w:szCs w:val="28"/>
-        </w:rPr>
-        <w:t>https://www.base64encode.org/</w:t>
-      </w:r>
-      <w:r>
-        <w:rPr>
-          <w:rFonts w:ascii="Times New Roman" w:hAnsi="Times New Roman" w:cs="Times New Roman"/>
-          <w:sz w:val="28"/>
-          <w:szCs w:val="28"/>
+          <w:sz w:val="26"/>
+          <w:szCs w:val="26"/>
+        </w:rPr>
+        <w:t xml:space="preserve">. Для кодировки данных вы можете воспользоваться сайтом </w:t>
+      </w:r>
+      <w:hyperlink r:id="rId4" w:history="1">
+        <w:r>
+          <w:rPr>
+            <w:rStyle w:val="a3"/>
+            <w:rFonts w:ascii="Times New Roman" w:hAnsi="Times New Roman" w:cs="Times New Roman"/>
+            <w:sz w:val="26"/>
+            <w:szCs w:val="26"/>
+          </w:rPr>
+          <w:t>https://www.base64encode.org/</w:t>
+        </w:r>
+      </w:hyperlink>
+      <w:r>
+        <w:rPr>
+          <w:rFonts w:ascii="Times New Roman" w:hAnsi="Times New Roman" w:cs="Times New Roman"/>
+          <w:sz w:val="26"/>
+          <w:szCs w:val="26"/>
         </w:rPr>
         <w:t>.</w:t>
       </w:r>
-      <w:bookmarkStart w:id="0" w:name="_GoBack"/>
-      <w:bookmarkEnd w:id="0"/>
+      <w:r>
+        <w:rPr>
+          <w:rFonts w:ascii="Times New Roman" w:hAnsi="Times New Roman" w:cs="Times New Roman"/>
+          <w:sz w:val="26"/>
+          <w:szCs w:val="26"/>
+        </w:rPr>
+        <w:t xml:space="preserve"> К примеру </w:t>
+      </w:r>
+      <w:proofErr w:type="gramStart"/>
+      <w:r>
+        <w:rPr>
+          <w:rFonts w:ascii="Times New Roman" w:hAnsi="Times New Roman" w:cs="Times New Roman"/>
+          <w:sz w:val="26"/>
+          <w:szCs w:val="26"/>
+          <w:lang w:val="en-US"/>
+        </w:rPr>
+        <w:t>USER</w:t>
+      </w:r>
+      <w:r>
+        <w:rPr>
+          <w:rFonts w:ascii="Times New Roman" w:hAnsi="Times New Roman" w:cs="Times New Roman"/>
+          <w:sz w:val="26"/>
+          <w:szCs w:val="26"/>
+        </w:rPr>
+        <w:t>:</w:t>
+      </w:r>
+      <w:proofErr w:type="spellStart"/>
+      <w:r>
+        <w:rPr>
+          <w:rFonts w:ascii="Times New Roman" w:hAnsi="Times New Roman" w:cs="Times New Roman"/>
+          <w:sz w:val="26"/>
+          <w:szCs w:val="26"/>
+          <w:lang w:val="en-US"/>
+        </w:rPr>
+        <w:t>swadwwq</w:t>
+      </w:r>
+      <w:proofErr w:type="spellEnd"/>
+      <w:proofErr w:type="gramEnd"/>
+      <w:r>
+        <w:rPr>
+          <w:rFonts w:ascii="Times New Roman" w:hAnsi="Times New Roman" w:cs="Times New Roman"/>
+          <w:sz w:val="26"/>
+          <w:szCs w:val="26"/>
+        </w:rPr>
+        <w:t>2312</w:t>
+      </w:r>
+      <w:r>
+        <w:rPr>
+          <w:rFonts w:ascii="Times New Roman" w:hAnsi="Times New Roman" w:cs="Times New Roman"/>
+          <w:sz w:val="26"/>
+          <w:szCs w:val="26"/>
+          <w:lang w:val="en-US"/>
+        </w:rPr>
+        <w:t>d</w:t>
+      </w:r>
+      <w:r>
+        <w:rPr>
+          <w:rFonts w:ascii="Times New Roman" w:hAnsi="Times New Roman" w:cs="Times New Roman"/>
+          <w:sz w:val="26"/>
+          <w:szCs w:val="26"/>
+        </w:rPr>
+        <w:t xml:space="preserve"> после кодирования будет VVNFUjpzd2Fkd3dxMjMxMmQ=.</w:t>
+      </w:r>
     </w:p>
     <w:sectPr>
       <w:pgSz w:w="11906" w:h="16838"/>
@@ -1447,6 +1644,7 @@
   <w:style w:type="character" w:default="1" w:styleId="a0">
     <w:name w:val="Default Paragraph Font"/>
     <w:uiPriority w:val="1"/>
+    <w:semiHidden/>
     <w:unhideWhenUsed/>
   </w:style>
   <w:style w:type="table" w:default="1" w:styleId="a1">
@@ -1498,6 +1696,29 @@
       <w:rFonts w:ascii="Consolas" w:hAnsi="Consolas"/>
       <w:sz w:val="20"/>
       <w:szCs w:val="20"/>
+    </w:rPr>
+  </w:style>
+  <w:style w:type="character" w:styleId="a3">
+    <w:name w:val="Hyperlink"/>
+    <w:basedOn w:val="a0"/>
+    <w:uiPriority w:val="99"/>
+    <w:unhideWhenUsed/>
+    <w:rsid w:val="00AD071D"/>
+    <w:rPr>
+      <w:color w:val="0563C1" w:themeColor="hyperlink"/>
+      <w:u w:val="single"/>
+    </w:rPr>
+  </w:style>
+  <w:style w:type="character" w:styleId="a4">
+    <w:name w:val="Unresolved Mention"/>
+    <w:basedOn w:val="a0"/>
+    <w:uiPriority w:val="99"/>
+    <w:semiHidden/>
+    <w:unhideWhenUsed/>
+    <w:rsid w:val="00AD071D"/>
+    <w:rPr>
+      <w:color w:val="605E5C"/>
+      <w:shd w:val="clear" w:color="auto" w:fill="E1DFDD"/>
     </w:rPr>
   </w:style>
 </w:styles>
